--- a/portfolio-website/src/assets/MatejKlemencic_CV_eng.docx
+++ b/portfolio-website/src/assets/MatejKlemencic_CV_eng.docx
@@ -363,19 +363,16 @@
         </w:rPr>
       </w:pPr>
       <w:r>
-        <w:t>I am a second-year</w:t>
-      </w:r>
-      <w:r>
-        <w:t xml:space="preserve"> moving to 3</w:t>
-      </w:r>
-      <w:r>
-        <w:rPr>
-          <w:vertAlign w:val="superscript"/>
-        </w:rPr>
-        <w:t>rd</w:t>
-      </w:r>
-      <w:r>
-        <w:t xml:space="preserve"> year</w:t>
+        <w:t xml:space="preserve">I am a </w:t>
+      </w:r>
+      <w:r>
+        <w:t>third</w:t>
+      </w:r>
+      <w:r>
+        <w:t>-</w:t>
+      </w:r>
+      <w:r>
+        <w:t>year</w:t>
       </w:r>
       <w:r>
         <w:t xml:space="preserve"> computer science student at the Faculty of Electrical Engineering,</w:t>
